--- a/prompts.docx
+++ b/prompts.docx
@@ -4,82 +4,17 @@
   <w:body>
     <w:p>
       <w:r>
-        <w:t>B.1</w:t>
+        <w:t>A</w:t>
       </w:r>
     </w:p>
     <w:p>
       <w:r>
-        <w:t>-</w:t>
-      </w:r>
-      <w:r>
-        <w:t xml:space="preserve">I have an </w:t>
-      </w:r>
-      <w:proofErr w:type="gramStart"/>
-      <w:r>
-        <w:t>assignment,</w:t>
-      </w:r>
-      <w:proofErr w:type="gramEnd"/>
-      <w:r>
-        <w:t xml:space="preserve"> I need to calculate several statistics for an dataset in R. </w:t>
-      </w:r>
-      <w:proofErr w:type="gramStart"/>
-      <w:r>
-        <w:t>First</w:t>
-      </w:r>
-      <w:proofErr w:type="gramEnd"/>
-      <w:r>
-        <w:t xml:space="preserve"> I need to create a function which is named </w:t>
-      </w:r>
-      <w:proofErr w:type="spellStart"/>
-      <w:r>
-        <w:t>compute_stats</w:t>
-      </w:r>
-      <w:proofErr w:type="spellEnd"/>
-      <w:r>
-        <w:t xml:space="preserve">. This function should take different columns </w:t>
-      </w:r>
-      <w:proofErr w:type="gramStart"/>
-      <w:r>
-        <w:t>in order to</w:t>
-      </w:r>
-      <w:proofErr w:type="gramEnd"/>
-      <w:r>
-        <w:t xml:space="preserve"> calculate mean, median, variance, IQR, min and max for each column. </w:t>
-      </w:r>
-      <w:proofErr w:type="gramStart"/>
-      <w:r>
-        <w:t>This calculations</w:t>
-      </w:r>
-      <w:proofErr w:type="gramEnd"/>
-      <w:r>
-        <w:t xml:space="preserve"> should be done with a for loop to calculate each column </w:t>
-      </w:r>
-      <w:proofErr w:type="spellStart"/>
-      <w:r>
-        <w:t>seperatly</w:t>
-      </w:r>
-      <w:proofErr w:type="spellEnd"/>
-      <w:r>
-        <w:t xml:space="preserve">. BTW the name of the dataset is </w:t>
-      </w:r>
-      <w:proofErr w:type="spellStart"/>
-      <w:r>
-        <w:t>mtcars</w:t>
-      </w:r>
-      <w:proofErr w:type="spellEnd"/>
-      <w:r>
-        <w:t>.</w:t>
+        <w:t>In my Quarto document, I want to embed a YouTube video inside an R code chunk. The video should be displayed properly when the document is rendered as an HTML file. How can I achieve this using knitr::asis_output()?</w:t>
       </w:r>
     </w:p>
     <w:p>
       <w:r>
-        <w:t>B.2 and B</w:t>
-      </w:r>
-      <w:r>
-        <w:t>.</w:t>
-      </w:r>
-      <w:r>
-        <w:t>3</w:t>
+        <w:t>B.1</w:t>
       </w:r>
     </w:p>
     <w:p>
@@ -87,56 +22,18 @@
         <w:t>-</w:t>
       </w:r>
       <w:r>
-        <w:t xml:space="preserve">What if I want you to use another approach for this assignment? I </w:t>
-      </w:r>
-      <w:proofErr w:type="spellStart"/>
-      <w:r>
-        <w:t>shouldnt</w:t>
-      </w:r>
-      <w:proofErr w:type="spellEnd"/>
-      <w:r>
-        <w:t xml:space="preserve"> use a for loop. For another perspective, I should use </w:t>
-      </w:r>
-      <w:proofErr w:type="spellStart"/>
-      <w:r>
-        <w:t>sapply</w:t>
-      </w:r>
-      <w:proofErr w:type="spellEnd"/>
-      <w:r>
-        <w:t xml:space="preserve"> function to compute statistics for all columns and </w:t>
-      </w:r>
-      <w:proofErr w:type="gramStart"/>
-      <w:r>
-        <w:t>also</w:t>
-      </w:r>
-      <w:proofErr w:type="gramEnd"/>
-      <w:r>
-        <w:t xml:space="preserve"> I should</w:t>
-      </w:r>
-      <w:r>
-        <w:t xml:space="preserve"> use</w:t>
-      </w:r>
-      <w:r>
-        <w:t xml:space="preserve"> apply function to apply this function for all columns of</w:t>
-      </w:r>
-      <w:r>
-        <w:t xml:space="preserve"> a</w:t>
-      </w:r>
-      <w:r>
-        <w:t xml:space="preserve"> matrix. Am I clear? If you </w:t>
-      </w:r>
-      <w:proofErr w:type="gramStart"/>
-      <w:r>
-        <w:t>want</w:t>
-      </w:r>
-      <w:proofErr w:type="gramEnd"/>
-      <w:r>
-        <w:t xml:space="preserve"> I can write down extra details.</w:t>
+        <w:t>I have an assignment, I need to calculate several statistics for an dataset in R. First I need to create a function which is named compute_stats. This function should take different columns in order to calculate mean, median, variance, IQR, min and max for each column. This calculations should be done with a for loop to calculate each column seperatly. BTW the name of the dataset is mtcars.</w:t>
       </w:r>
     </w:p>
     <w:p>
       <w:r>
-        <w:t>C</w:t>
+        <w:t>B.2 and B</w:t>
+      </w:r>
+      <w:r>
+        <w:t>.</w:t>
+      </w:r>
+      <w:r>
+        <w:t>3</w:t>
       </w:r>
     </w:p>
     <w:p>
@@ -144,39 +41,24 @@
         <w:t>-</w:t>
       </w:r>
       <w:r>
-        <w:t xml:space="preserve">For the other part of my assignment, I need to count how many NA in the dataset (which is </w:t>
-      </w:r>
-      <w:proofErr w:type="spellStart"/>
-      <w:r>
-        <w:t>na_example</w:t>
-      </w:r>
-      <w:proofErr w:type="spellEnd"/>
-      <w:r>
-        <w:t xml:space="preserve"> from </w:t>
-      </w:r>
-      <w:proofErr w:type="spellStart"/>
-      <w:r>
-        <w:t>dslabs</w:t>
-      </w:r>
-      <w:proofErr w:type="spellEnd"/>
-      <w:r>
-        <w:t>) and I need to show indexes of NA's.</w:t>
+        <w:t>What if I want you to use another approach for this assignment? I shouldnt use a for loop. For another perspective, I should use sapply function to compute statistics for all columns and also I should</w:t>
+      </w:r>
+      <w:r>
+        <w:t xml:space="preserve"> use</w:t>
+      </w:r>
+      <w:r>
+        <w:t xml:space="preserve"> apply function to apply this function for all columns of</w:t>
+      </w:r>
+      <w:r>
+        <w:t xml:space="preserve"> a</w:t>
+      </w:r>
+      <w:r>
+        <w:t xml:space="preserve"> matrix. Am I clear? If you want I can write down extra details.</w:t>
       </w:r>
     </w:p>
     <w:p>
       <w:r>
-        <w:t>-</w:t>
-      </w:r>
-      <w:r>
-        <w:t xml:space="preserve">I need to calculate mean and </w:t>
-      </w:r>
-      <w:proofErr w:type="spellStart"/>
-      <w:r>
-        <w:t>standart</w:t>
-      </w:r>
-      <w:proofErr w:type="spellEnd"/>
-      <w:r>
-        <w:t xml:space="preserve"> deviation of this dataset, but I should ignore NA values.</w:t>
+        <w:t>C</w:t>
       </w:r>
     </w:p>
     <w:p>
@@ -184,63 +66,7 @@
         <w:t>-</w:t>
       </w:r>
       <w:r>
-        <w:t xml:space="preserve">Now, I need to update the dataset with 2 different </w:t>
-      </w:r>
-      <w:proofErr w:type="gramStart"/>
-      <w:r>
-        <w:t>method</w:t>
-      </w:r>
-      <w:proofErr w:type="gramEnd"/>
-      <w:r>
-        <w:t xml:space="preserve">. </w:t>
-      </w:r>
-      <w:proofErr w:type="gramStart"/>
-      <w:r>
-        <w:t>First</w:t>
-      </w:r>
-      <w:proofErr w:type="gramEnd"/>
-      <w:r>
-        <w:t xml:space="preserve"> I need to change NA values with median of non-missing values. This will be my first version of </w:t>
-      </w:r>
-      <w:proofErr w:type="spellStart"/>
-      <w:r>
-        <w:t>newdataset</w:t>
-      </w:r>
-      <w:proofErr w:type="spellEnd"/>
-      <w:r>
-        <w:t xml:space="preserve">. For the second one, I need to change NA values with the totally random values from dataset. At the end I need a </w:t>
-      </w:r>
-      <w:proofErr w:type="spellStart"/>
-      <w:r>
-        <w:t>dataframe</w:t>
-      </w:r>
-      <w:proofErr w:type="spellEnd"/>
-      <w:r>
-        <w:t xml:space="preserve">, it should include the means and </w:t>
-      </w:r>
-      <w:proofErr w:type="spellStart"/>
-      <w:r>
-        <w:t>standart</w:t>
-      </w:r>
-      <w:proofErr w:type="spellEnd"/>
-      <w:r>
-        <w:t xml:space="preserve"> deviations of the original </w:t>
-      </w:r>
-      <w:proofErr w:type="spellStart"/>
-      <w:r>
-        <w:t>datase</w:t>
-      </w:r>
-      <w:proofErr w:type="spellEnd"/>
-      <w:r>
-        <w:t xml:space="preserve">, </w:t>
-      </w:r>
-      <w:proofErr w:type="spellStart"/>
-      <w:r>
-        <w:t>verison</w:t>
-      </w:r>
-      <w:proofErr w:type="spellEnd"/>
-      <w:r>
-        <w:t xml:space="preserve"> 1 and version 2.</w:t>
+        <w:t>For the other part of my assignment, I need to count how many NA in the dataset (which is na_example from dslabs) and I need to show indexes of NA's.</w:t>
       </w:r>
     </w:p>
     <w:p>
@@ -248,39 +74,23 @@
         <w:t>-</w:t>
       </w:r>
       <w:r>
-        <w:t xml:space="preserve">As you remember I showed a </w:t>
-      </w:r>
-      <w:proofErr w:type="spellStart"/>
-      <w:r>
-        <w:t>dataframe</w:t>
-      </w:r>
-      <w:proofErr w:type="spellEnd"/>
-      <w:r>
-        <w:t xml:space="preserve"> which is including means and </w:t>
-      </w:r>
-      <w:proofErr w:type="spellStart"/>
-      <w:r>
-        <w:t>standart</w:t>
-      </w:r>
-      <w:proofErr w:type="spellEnd"/>
-      <w:r>
-        <w:t xml:space="preserve"> deviations of three different </w:t>
-      </w:r>
-      <w:proofErr w:type="gramStart"/>
-      <w:r>
-        <w:t>dataset</w:t>
-      </w:r>
-      <w:proofErr w:type="gramEnd"/>
-      <w:r>
-        <w:t xml:space="preserve">, can u add the mean absolute percentage errors of mean's and standard </w:t>
-      </w:r>
-      <w:proofErr w:type="spellStart"/>
-      <w:r>
-        <w:t>deviation's</w:t>
-      </w:r>
-      <w:proofErr w:type="spellEnd"/>
-      <w:r>
-        <w:t xml:space="preserve"> of the new created dataset's with comparing the original dataset.</w:t>
+        <w:t>I need to calculate mean and standart deviation of this dataset, but I should ignore NA values.</w:t>
+      </w:r>
+    </w:p>
+    <w:p>
+      <w:r>
+        <w:t>-</w:t>
+      </w:r>
+      <w:r>
+        <w:t>Now, I need to update the dataset with 2 different method. First I need to change NA values with median of non-missing values. This will be my first version of newdataset. For the second one, I need to change NA values with the totally random values from dataset. At the end I need a dataframe, it should include the means and standart deviations of the original datase, verison 1 and version 2.</w:t>
+      </w:r>
+    </w:p>
+    <w:p>
+      <w:r>
+        <w:t>-</w:t>
+      </w:r>
+      <w:r>
+        <w:t>As you remember I showed a dataframe which is including means and standart deviations of three different dataset, can u add the mean absolute percentage errors of mean's and standard deviation's of the new created dataset's with comparing the original dataset.</w:t>
       </w:r>
     </w:p>
     <w:sectPr>
